--- a/project_1_proposal.docx
+++ b/project_1_proposal.docx
@@ -37,7 +37,30 @@
     </w:p>
     <w:p>
       <w:r>
-        <w:t>Our hypothesis is that poorer neighborhoods see a higher crime rate.</w:t>
+        <w:t xml:space="preserve">Our hypothesis </w:t>
+      </w:r>
+      <w:proofErr w:type="gramStart"/>
+      <w:r>
+        <w:t>is  neighborhoods</w:t>
+      </w:r>
+      <w:proofErr w:type="gramEnd"/>
+      <w:r>
+        <w:t xml:space="preserve"> with lower median home income</w:t>
+      </w:r>
+      <w:r>
+        <w:t xml:space="preserve"> see </w:t>
+      </w:r>
+      <w:r>
+        <w:t xml:space="preserve"> statistically significant </w:t>
+      </w:r>
+      <w:r>
+        <w:t>higher crime rate</w:t>
+      </w:r>
+      <w:r>
+        <w:t>s</w:t>
+      </w:r>
+      <w:r>
+        <w:t>.</w:t>
       </w:r>
     </w:p>
     <w:p>
